--- a/Homework 5.docx
+++ b/Homework 5.docx
@@ -1,6 +1,6 @@
 
 <file path=word/document.xml><?xml version="1.0" encoding="utf-8"?>
-<w:document xmlns:wpc="http://schemas.microsoft.com/office/word/2010/wordprocessingCanvas" xmlns:mc="http://schemas.openxmlformats.org/markup-compatibility/2006" xmlns:o="urn:schemas-microsoft-com:office:office" xmlns:r="http://schemas.openxmlformats.org/officeDocument/2006/relationships" xmlns:m="http://schemas.openxmlformats.org/officeDocument/2006/math" xmlns:v="urn:schemas-microsoft-com:vml" xmlns:wp14="http://schemas.microsoft.com/office/word/2010/wordprocessingDrawing" xmlns:wp="http://schemas.openxmlformats.org/drawingml/2006/wordprocessingDrawing" xmlns:w10="urn:schemas-microsoft-com:office:word" xmlns:w="http://schemas.openxmlformats.org/wordprocessingml/2006/main" xmlns:w14="http://schemas.microsoft.com/office/word/2010/wordml" xmlns:w15="http://schemas.microsoft.com/office/word/2012/wordml" xmlns:wpg="http://schemas.microsoft.com/office/word/2010/wordprocessingGroup" xmlns:wpi="http://schemas.microsoft.com/office/word/2010/wordprocessingInk" xmlns:wne="http://schemas.microsoft.com/office/word/2006/wordml" xmlns:wps="http://schemas.microsoft.com/office/word/2010/wordprocessingShape" mc:Ignorable="w14 w15 wp14">
+<w:document xmlns:wpc="http://schemas.microsoft.com/office/word/2010/wordprocessingCanvas" xmlns:mo="http://schemas.microsoft.com/office/mac/office/2008/main" xmlns:mc="http://schemas.openxmlformats.org/markup-compatibility/2006" xmlns:mv="urn:schemas-microsoft-com:mac:vml" xmlns:o="urn:schemas-microsoft-com:office:office" xmlns:r="http://schemas.openxmlformats.org/officeDocument/2006/relationships" xmlns:m="http://schemas.openxmlformats.org/officeDocument/2006/math" xmlns:v="urn:schemas-microsoft-com:vml" xmlns:wp14="http://schemas.microsoft.com/office/word/2010/wordprocessingDrawing" xmlns:wp="http://schemas.openxmlformats.org/drawingml/2006/wordprocessingDrawing" xmlns:w10="urn:schemas-microsoft-com:office:word" xmlns:w="http://schemas.openxmlformats.org/wordprocessingml/2006/main" xmlns:w14="http://schemas.microsoft.com/office/word/2010/wordml" xmlns:w15="http://schemas.microsoft.com/office/word/2012/wordml" xmlns:wpg="http://schemas.microsoft.com/office/word/2010/wordprocessingGroup" xmlns:wpi="http://schemas.microsoft.com/office/word/2010/wordprocessingInk" xmlns:wne="http://schemas.microsoft.com/office/word/2006/wordml" xmlns:wps="http://schemas.microsoft.com/office/word/2010/wordprocessingShape" mc:Ignorable="w14 w15 wp14">
   <w:body>
     <w:p>
       <w:pPr>
@@ -89,12 +89,26 @@
       <w:r>
         <w:t>created the code for the Q approximation agent. We then each separately verified the code on our own once again.</w:t>
       </w:r>
+    </w:p>
+    <w:p>
+      <w:r>
+        <w:t>Gurkirat Singh:</w:t>
+      </w:r>
+      <w:r>
+        <w:t xml:space="preserve"> I helped writing parts of the code and testing it to make sure that everything worked correctly. Jessica was kind enough to help me work through some of the evaluation functions needed for the algorithms. What I learned from this assignment is that Q learning and other model free algorithms are only good enough given ample amount of time or data. They are indeed very slow to learn and can sometimes increase computational time complexity. Markov Decision process on the other hand is good enough but imprac</w:t>
+      </w:r>
       <w:bookmarkStart w:id="0" w:name="_GoBack"/>
       <w:bookmarkEnd w:id="0"/>
-    </w:p>
-    <w:p>
-      <w:r>
-        <w:t>Gurkirat Singh:</w:t>
+      <w:r>
+        <w:t xml:space="preserve">tical in the real world where a lot of ambiguity is present and actions are sometimes </w:t>
+      </w:r>
+      <w:proofErr w:type="gramStart"/>
+      <w:r>
+        <w:t>be</w:t>
+      </w:r>
+      <w:proofErr w:type="gramEnd"/>
+      <w:r>
+        <w:t xml:space="preserve"> infinite. </w:t>
       </w:r>
     </w:p>
     <w:sectPr>
@@ -107,7 +121,7 @@
 </file>
 
 <file path=word/endnotes.xml><?xml version="1.0" encoding="utf-8"?>
-<w:endnotes xmlns:wpc="http://schemas.microsoft.com/office/word/2010/wordprocessingCanvas" xmlns:mc="http://schemas.openxmlformats.org/markup-compatibility/2006" xmlns:o="urn:schemas-microsoft-com:office:office" xmlns:r="http://schemas.openxmlformats.org/officeDocument/2006/relationships" xmlns:m="http://schemas.openxmlformats.org/officeDocument/2006/math" xmlns:v="urn:schemas-microsoft-com:vml" xmlns:wp14="http://schemas.microsoft.com/office/word/2010/wordprocessingDrawing" xmlns:wp="http://schemas.openxmlformats.org/drawingml/2006/wordprocessingDrawing" xmlns:w10="urn:schemas-microsoft-com:office:word" xmlns:w="http://schemas.openxmlformats.org/wordprocessingml/2006/main" xmlns:w14="http://schemas.microsoft.com/office/word/2010/wordml" xmlns:w15="http://schemas.microsoft.com/office/word/2012/wordml" xmlns:wpg="http://schemas.microsoft.com/office/word/2010/wordprocessingGroup" xmlns:wpi="http://schemas.microsoft.com/office/word/2010/wordprocessingInk" xmlns:wne="http://schemas.microsoft.com/office/word/2006/wordml" xmlns:wps="http://schemas.microsoft.com/office/word/2010/wordprocessingShape" mc:Ignorable="w14 w15 wp14">
+<w:endnotes xmlns:wpc="http://schemas.microsoft.com/office/word/2010/wordprocessingCanvas" xmlns:mo="http://schemas.microsoft.com/office/mac/office/2008/main" xmlns:mc="http://schemas.openxmlformats.org/markup-compatibility/2006" xmlns:mv="urn:schemas-microsoft-com:mac:vml" xmlns:o="urn:schemas-microsoft-com:office:office" xmlns:r="http://schemas.openxmlformats.org/officeDocument/2006/relationships" xmlns:m="http://schemas.openxmlformats.org/officeDocument/2006/math" xmlns:v="urn:schemas-microsoft-com:vml" xmlns:wp14="http://schemas.microsoft.com/office/word/2010/wordprocessingDrawing" xmlns:wp="http://schemas.openxmlformats.org/drawingml/2006/wordprocessingDrawing" xmlns:w10="urn:schemas-microsoft-com:office:word" xmlns:w="http://schemas.openxmlformats.org/wordprocessingml/2006/main" xmlns:w14="http://schemas.microsoft.com/office/word/2010/wordml" xmlns:w15="http://schemas.microsoft.com/office/word/2012/wordml" xmlns:wpg="http://schemas.microsoft.com/office/word/2010/wordprocessingGroup" xmlns:wpi="http://schemas.microsoft.com/office/word/2010/wordprocessingInk" xmlns:wne="http://schemas.microsoft.com/office/word/2006/wordml" xmlns:wps="http://schemas.microsoft.com/office/word/2010/wordprocessingShape" mc:Ignorable="w14 w15 wp14">
   <w:endnote w:type="separator" w:id="-1">
     <w:p>
       <w:pPr>
@@ -132,7 +146,7 @@
 </file>
 
 <file path=word/footnotes.xml><?xml version="1.0" encoding="utf-8"?>
-<w:footnotes xmlns:wpc="http://schemas.microsoft.com/office/word/2010/wordprocessingCanvas" xmlns:mc="http://schemas.openxmlformats.org/markup-compatibility/2006" xmlns:o="urn:schemas-microsoft-com:office:office" xmlns:r="http://schemas.openxmlformats.org/officeDocument/2006/relationships" xmlns:m="http://schemas.openxmlformats.org/officeDocument/2006/math" xmlns:v="urn:schemas-microsoft-com:vml" xmlns:wp14="http://schemas.microsoft.com/office/word/2010/wordprocessingDrawing" xmlns:wp="http://schemas.openxmlformats.org/drawingml/2006/wordprocessingDrawing" xmlns:w10="urn:schemas-microsoft-com:office:word" xmlns:w="http://schemas.openxmlformats.org/wordprocessingml/2006/main" xmlns:w14="http://schemas.microsoft.com/office/word/2010/wordml" xmlns:w15="http://schemas.microsoft.com/office/word/2012/wordml" xmlns:wpg="http://schemas.microsoft.com/office/word/2010/wordprocessingGroup" xmlns:wpi="http://schemas.microsoft.com/office/word/2010/wordprocessingInk" xmlns:wne="http://schemas.microsoft.com/office/word/2006/wordml" xmlns:wps="http://schemas.microsoft.com/office/word/2010/wordprocessingShape" mc:Ignorable="w14 w15 wp14">
+<w:footnotes xmlns:wpc="http://schemas.microsoft.com/office/word/2010/wordprocessingCanvas" xmlns:mo="http://schemas.microsoft.com/office/mac/office/2008/main" xmlns:mc="http://schemas.openxmlformats.org/markup-compatibility/2006" xmlns:mv="urn:schemas-microsoft-com:mac:vml" xmlns:o="urn:schemas-microsoft-com:office:office" xmlns:r="http://schemas.openxmlformats.org/officeDocument/2006/relationships" xmlns:m="http://schemas.openxmlformats.org/officeDocument/2006/math" xmlns:v="urn:schemas-microsoft-com:vml" xmlns:wp14="http://schemas.microsoft.com/office/word/2010/wordprocessingDrawing" xmlns:wp="http://schemas.openxmlformats.org/drawingml/2006/wordprocessingDrawing" xmlns:w10="urn:schemas-microsoft-com:office:word" xmlns:w="http://schemas.openxmlformats.org/wordprocessingml/2006/main" xmlns:w14="http://schemas.microsoft.com/office/word/2010/wordml" xmlns:w15="http://schemas.microsoft.com/office/word/2012/wordml" xmlns:wpg="http://schemas.microsoft.com/office/word/2010/wordprocessingGroup" xmlns:wpi="http://schemas.microsoft.com/office/word/2010/wordprocessingInk" xmlns:wne="http://schemas.microsoft.com/office/word/2006/wordml" xmlns:wps="http://schemas.microsoft.com/office/word/2010/wordprocessingShape" mc:Ignorable="w14 w15 wp14">
   <w:footnote w:type="separator" w:id="-1">
     <w:p>
       <w:pPr>
@@ -157,7 +171,7 @@
 </file>
 
 <file path=word/numbering.xml><?xml version="1.0" encoding="utf-8"?>
-<w:numbering xmlns:wpc="http://schemas.microsoft.com/office/word/2010/wordprocessingCanvas" xmlns:mc="http://schemas.openxmlformats.org/markup-compatibility/2006" xmlns:o="urn:schemas-microsoft-com:office:office" xmlns:r="http://schemas.openxmlformats.org/officeDocument/2006/relationships" xmlns:m="http://schemas.openxmlformats.org/officeDocument/2006/math" xmlns:v="urn:schemas-microsoft-com:vml" xmlns:wp14="http://schemas.microsoft.com/office/word/2010/wordprocessingDrawing" xmlns:wp="http://schemas.openxmlformats.org/drawingml/2006/wordprocessingDrawing" xmlns:w10="urn:schemas-microsoft-com:office:word" xmlns:w="http://schemas.openxmlformats.org/wordprocessingml/2006/main" xmlns:w14="http://schemas.microsoft.com/office/word/2010/wordml" xmlns:w15="http://schemas.microsoft.com/office/word/2012/wordml" xmlns:wpg="http://schemas.microsoft.com/office/word/2010/wordprocessingGroup" xmlns:wpi="http://schemas.microsoft.com/office/word/2010/wordprocessingInk" xmlns:wne="http://schemas.microsoft.com/office/word/2006/wordml" xmlns:wps="http://schemas.microsoft.com/office/word/2010/wordprocessingShape" mc:Ignorable="w14 w15 wp14">
+<w:numbering xmlns:wpc="http://schemas.microsoft.com/office/word/2010/wordprocessingCanvas" xmlns:mo="http://schemas.microsoft.com/office/mac/office/2008/main" xmlns:mc="http://schemas.openxmlformats.org/markup-compatibility/2006" xmlns:mv="urn:schemas-microsoft-com:mac:vml" xmlns:o="urn:schemas-microsoft-com:office:office" xmlns:r="http://schemas.openxmlformats.org/officeDocument/2006/relationships" xmlns:m="http://schemas.openxmlformats.org/officeDocument/2006/math" xmlns:v="urn:schemas-microsoft-com:vml" xmlns:wp14="http://schemas.microsoft.com/office/word/2010/wordprocessingDrawing" xmlns:wp="http://schemas.openxmlformats.org/drawingml/2006/wordprocessingDrawing" xmlns:w10="urn:schemas-microsoft-com:office:word" xmlns:w="http://schemas.openxmlformats.org/wordprocessingml/2006/main" xmlns:w14="http://schemas.microsoft.com/office/word/2010/wordml" xmlns:w15="http://schemas.microsoft.com/office/word/2012/wordml" xmlns:wpg="http://schemas.microsoft.com/office/word/2010/wordprocessingGroup" xmlns:wpi="http://schemas.microsoft.com/office/word/2010/wordprocessingInk" xmlns:wne="http://schemas.microsoft.com/office/word/2006/wordml" xmlns:wps="http://schemas.microsoft.com/office/word/2010/wordprocessingShape" mc:Ignorable="w14 w15 wp14">
   <w:abstractNum w:abstractNumId="0">
     <w:nsid w:val="1DF9086C"/>
     <w:multiLevelType w:val="hybridMultilevel"/>
@@ -448,7 +462,7 @@
       </w:pPr>
     </w:pPrDefault>
   </w:docDefaults>
-  <w:latentStyles w:defLockedState="0" w:defUIPriority="99" w:defSemiHidden="0" w:defUnhideWhenUsed="0" w:defQFormat="0" w:count="371">
+  <w:latentStyles w:defLockedState="0" w:defUIPriority="99" w:defSemiHidden="0" w:defUnhideWhenUsed="0" w:defQFormat="0" w:count="380">
     <w:lsdException w:name="Normal" w:uiPriority="0" w:qFormat="1"/>
     <w:lsdException w:name="heading 1" w:uiPriority="9" w:qFormat="1"/>
     <w:lsdException w:name="heading 2" w:semiHidden="1" w:uiPriority="9" w:unhideWhenUsed="1" w:qFormat="1"/>
@@ -1796,7 +1810,7 @@
 </file>
 
 <file path=customXml/itemProps2.xml><?xml version="1.0" encoding="utf-8"?>
-<ds:datastoreItem xmlns:ds="http://schemas.openxmlformats.org/officeDocument/2006/customXml" ds:itemID="{58C6A332-32E4-4F83-9122-9C1C47DAA2AD}">
+<ds:datastoreItem xmlns:ds="http://schemas.openxmlformats.org/officeDocument/2006/customXml" ds:itemID="{A1C48BB9-2B6D-2C40-A37D-1A6043224422}">
   <ds:schemaRefs>
     <ds:schemaRef ds:uri="http://schemas.openxmlformats.org/officeDocument/2006/bibliography"/>
   </ds:schemaRefs>
